--- a/LAB01_CADWISING, ZACKARY TROY.docx
+++ b/LAB01_CADWISING, ZACKARY TROY.docx
@@ -1,10 +1,10 @@
 
 <file path=word/document.xml><?xml version="1.0" encoding="utf-8"?>
-<w:document xmlns:wpc="http://schemas.microsoft.com/office/word/2010/wordprocessingCanvas" xmlns:cx="http://schemas.microsoft.com/office/drawing/2014/chartex" xmlns:mc="http://schemas.openxmlformats.org/markup-compatibility/2006" xmlns:o="urn:schemas-microsoft-com:office:office" xmlns:r="http://schemas.openxmlformats.org/officeDocument/2006/relationships" xmlns:m="http://schemas.openxmlformats.org/officeDocument/2006/math" xmlns:v="urn:schemas-microsoft-com:vml" xmlns:wp14="http://schemas.microsoft.com/office/word/2010/wordprocessingDrawing" xmlns:wp="http://schemas.openxmlformats.org/drawingml/2006/wordprocessingDrawing" xmlns:w10="urn:schemas-microsoft-com:office:word" xmlns:w="http://schemas.openxmlformats.org/wordprocessingml/2006/main" xmlns:w14="http://schemas.microsoft.com/office/word/2010/wordml" xmlns:w15="http://schemas.microsoft.com/office/word/2012/wordml" xmlns:w16se="http://schemas.microsoft.com/office/word/2015/wordml/symex" xmlns:wpg="http://schemas.microsoft.com/office/word/2010/wordprocessingGroup" xmlns:wpi="http://schemas.microsoft.com/office/word/2010/wordprocessingInk" xmlns:wne="http://schemas.microsoft.com/office/word/2006/wordml" xmlns:wps="http://schemas.microsoft.com/office/word/2010/wordprocessingShape" mc:Ignorable="w14 w15 w16se wp14">
+<w:document xmlns:wpc="http://schemas.microsoft.com/office/word/2010/wordprocessingCanvas" xmlns:cx="http://schemas.microsoft.com/office/drawing/2014/chartex" xmlns:cx1="http://schemas.microsoft.com/office/drawing/2015/9/8/chartex" xmlns:cx2="http://schemas.microsoft.com/office/drawing/2015/10/21/chartex" xmlns:cx3="http://schemas.microsoft.com/office/drawing/2016/5/9/chartex" xmlns:cx4="http://schemas.microsoft.com/office/drawing/2016/5/10/chartex" xmlns:cx5="http://schemas.microsoft.com/office/drawing/2016/5/11/chartex" xmlns:cx6="http://schemas.microsoft.com/office/drawing/2016/5/12/chartex" xmlns:cx7="http://schemas.microsoft.com/office/drawing/2016/5/13/chartex" xmlns:cx8="http://schemas.microsoft.com/office/drawing/2016/5/14/chartex" xmlns:mc="http://schemas.openxmlformats.org/markup-compatibility/2006" xmlns:aink="http://schemas.microsoft.com/office/drawing/2016/ink" xmlns:am3d="http://schemas.microsoft.com/office/drawing/2017/model3d" xmlns:o="urn:schemas-microsoft-com:office:office" xmlns:r="http://schemas.openxmlformats.org/officeDocument/2006/relationships" xmlns:m="http://schemas.openxmlformats.org/officeDocument/2006/math" xmlns:v="urn:schemas-microsoft-com:vml" xmlns:wp14="http://schemas.microsoft.com/office/word/2010/wordprocessingDrawing" xmlns:wp="http://schemas.openxmlformats.org/drawingml/2006/wordprocessingDrawing" xmlns:w10="urn:schemas-microsoft-com:office:word" xmlns:w="http://schemas.openxmlformats.org/wordprocessingml/2006/main" xmlns:w14="http://schemas.microsoft.com/office/word/2010/wordml" xmlns:w15="http://schemas.microsoft.com/office/word/2012/wordml" xmlns:w16cex="http://schemas.microsoft.com/office/word/2018/wordml/cex" xmlns:w16cid="http://schemas.microsoft.com/office/word/2016/wordml/cid" xmlns:w16="http://schemas.microsoft.com/office/word/2018/wordml" xmlns:w16sdtdh="http://schemas.microsoft.com/office/word/2020/wordml/sdtdatahash" xmlns:w16se="http://schemas.microsoft.com/office/word/2015/wordml/symex" xmlns:wpg="http://schemas.microsoft.com/office/word/2010/wordprocessingGroup" xmlns:wpi="http://schemas.microsoft.com/office/word/2010/wordprocessingInk" xmlns:wne="http://schemas.microsoft.com/office/word/2006/wordml" xmlns:wps="http://schemas.microsoft.com/office/word/2010/wordprocessingShape" mc:Ignorable="w14 w15 w16se w16cid w16 w16cex w16sdtdh wp14">
   <w:body>
     <w:tbl>
       <w:tblPr>
-        <w:tblW w:w="10572" w:type="dxa"/>
+        <w:tblW w:w="10745" w:type="dxa"/>
         <w:tblInd w:w="75" w:type="dxa"/>
         <w:tblBorders>
           <w:top w:val="single" w:sz="12" w:space="0" w:color="000000"/>
@@ -24,7 +24,7 @@
       <w:tblGrid>
         <w:gridCol w:w="5046"/>
         <w:gridCol w:w="4492"/>
-        <w:gridCol w:w="1034"/>
+        <w:gridCol w:w="1207"/>
       </w:tblGrid>
       <w:tr>
         <w:trPr>
@@ -107,7 +107,7 @@
         </w:tc>
         <w:tc>
           <w:tcPr>
-            <w:tcW w:w="1034" w:type="dxa"/>
+            <w:tcW w:w="1207" w:type="dxa"/>
             <w:vMerge w:val="restart"/>
             <w:tcBorders>
               <w:left w:val="single" w:sz="8" w:space="0" w:color="000000"/>
@@ -241,7 +241,7 @@
         </w:tc>
         <w:tc>
           <w:tcPr>
-            <w:tcW w:w="1034" w:type="dxa"/>
+            <w:tcW w:w="1207" w:type="dxa"/>
             <w:vMerge/>
             <w:tcBorders>
               <w:top w:val="nil"/>
@@ -266,7 +266,7 @@
         </w:trPr>
         <w:tc>
           <w:tcPr>
-            <w:tcW w:w="10572" w:type="dxa"/>
+            <w:tcW w:w="10745" w:type="dxa"/>
             <w:gridSpan w:val="3"/>
             <w:tcBorders>
               <w:top w:val="single" w:sz="8" w:space="0" w:color="000000"/>
@@ -442,14 +442,7 @@
                 <w:rFonts w:ascii="Arial" w:hAnsi="Arial" w:cs="Arial"/>
                 <w:sz w:val="20"/>
               </w:rPr>
-              <w:t>Architecture</w:t>
-            </w:r>
-            <w:r>
-              <w:rPr>
-                <w:rFonts w:ascii="Arial" w:hAnsi="Arial" w:cs="Arial"/>
-                <w:sz w:val="20"/>
-              </w:rPr>
-              <w:t xml:space="preserve"> </w:t>
+              <w:t xml:space="preserve">Architecture </w:t>
             </w:r>
             <w:r>
               <w:rPr>
@@ -583,7 +576,7 @@
               <mc:AlternateContent>
                 <mc:Choice Requires="wpg">
                   <w:drawing>
-                    <wp:anchor distT="0" distB="0" distL="0" distR="0" simplePos="0" relativeHeight="251678720" behindDoc="1" locked="0" layoutInCell="1" allowOverlap="1" wp14:anchorId="26201754" wp14:editId="382BB27B">
+                    <wp:anchor distT="0" distB="0" distL="0" distR="0" simplePos="0" relativeHeight="251658240" behindDoc="1" locked="0" layoutInCell="1" allowOverlap="1" wp14:anchorId="60384A4C" wp14:editId="6A8721B2">
                       <wp:simplePos x="0" y="0"/>
                       <wp:positionH relativeFrom="column">
                         <wp:posOffset>369472</wp:posOffset>
@@ -641,7 +634,7 @@
                 </mc:Choice>
                 <mc:Fallback>
                   <w:pict>
-                    <v:group w14:anchorId="617CB1B5" id="Group 1" o:spid="_x0000_s1026" style="position:absolute;margin-left:29.1pt;margin-top:-112.3pt;width:222.15pt;height:63.4pt;z-index:-251637760;mso-wrap-distance-left:0;mso-wrap-distance-right:0" coordsize="28213,8051" o:gfxdata="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">
+                    <v:group w14:anchorId="7D4F75C8" id="Group 1" o:spid="_x0000_s1026" style="position:absolute;margin-left:29.1pt;margin-top:-112.3pt;width:222.15pt;height:63.4pt;z-index:-251658240;mso-wrap-distance-left:0;mso-wrap-distance-right:0" coordsize="28213,8051" o:gfxdata="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">
                       <v:shapetype id="_x0000_t75" coordsize="21600,21600" o:spt="75" o:preferrelative="t" path="m@4@5l@4@11@9@11@9@5xe" filled="f" stroked="f">
                         <v:stroke joinstyle="miter"/>
                         <v:formulas>
@@ -707,7 +700,7 @@
                 <w:b/>
                 <w:sz w:val="20"/>
               </w:rPr>
-              <w:t>GEORGE DE LEON</w:t>
+              <w:t>ERICKSON “TAGEL” FELIPE</w:t>
             </w:r>
           </w:p>
           <w:p>
@@ -725,7 +718,14 @@
                 <w:rFonts w:ascii="Arial" w:hAnsi="Arial" w:cs="Arial"/>
                 <w:sz w:val="20"/>
               </w:rPr>
-              <w:t xml:space="preserve">        Human Resource Manager</w:t>
+              <w:t xml:space="preserve">        </w:t>
+            </w:r>
+            <w:r>
+              <w:rPr>
+                <w:rFonts w:ascii="Arial" w:hAnsi="Arial" w:cs="Arial"/>
+                <w:sz w:val="20"/>
+              </w:rPr>
+              <w:t>CEO of Tagel Corporation</w:t>
             </w:r>
           </w:p>
           <w:p>
@@ -744,76 +744,28 @@
                 <w:rFonts w:ascii="Arial" w:hAnsi="Arial" w:cs="Arial"/>
                 <w:sz w:val="20"/>
               </w:rPr>
-              <w:t xml:space="preserve">        </w:t>
-            </w:r>
-            <w:r>
-              <w:rPr>
-                <w:rFonts w:ascii="Arial" w:hAnsi="Arial" w:cs="Arial"/>
-                <w:sz w:val="20"/>
-              </w:rPr>
-              <w:t>EPZA,</w:t>
-            </w:r>
-            <w:r>
-              <w:rPr>
-                <w:rFonts w:ascii="Arial" w:hAnsi="Arial" w:cs="Arial"/>
-                <w:spacing w:val="-10"/>
-                <w:sz w:val="20"/>
-              </w:rPr>
-              <w:t xml:space="preserve"> </w:t>
-            </w:r>
-            <w:proofErr w:type="spellStart"/>
-            <w:r>
-              <w:rPr>
-                <w:rFonts w:ascii="Arial" w:hAnsi="Arial" w:cs="Arial"/>
-                <w:sz w:val="20"/>
-              </w:rPr>
-              <w:t>Loakan</w:t>
-            </w:r>
-            <w:proofErr w:type="spellEnd"/>
-            <w:r>
-              <w:rPr>
-                <w:rFonts w:ascii="Arial" w:hAnsi="Arial" w:cs="Arial"/>
-                <w:spacing w:val="-11"/>
-                <w:sz w:val="20"/>
-              </w:rPr>
-              <w:t xml:space="preserve"> </w:t>
-            </w:r>
-            <w:r>
-              <w:rPr>
-                <w:rFonts w:ascii="Arial" w:hAnsi="Arial" w:cs="Arial"/>
-                <w:sz w:val="20"/>
-              </w:rPr>
-              <w:t>Rd.,</w:t>
-            </w:r>
-            <w:r>
-              <w:rPr>
-                <w:rFonts w:ascii="Arial" w:hAnsi="Arial" w:cs="Arial"/>
-                <w:spacing w:val="-9"/>
-                <w:sz w:val="20"/>
-              </w:rPr>
-              <w:t xml:space="preserve"> </w:t>
-            </w:r>
-            <w:r>
-              <w:rPr>
-                <w:rFonts w:ascii="Arial" w:hAnsi="Arial" w:cs="Arial"/>
-                <w:sz w:val="20"/>
-              </w:rPr>
-              <w:t>Baguio</w:t>
-            </w:r>
-            <w:r>
-              <w:rPr>
-                <w:rFonts w:ascii="Arial" w:hAnsi="Arial" w:cs="Arial"/>
-                <w:spacing w:val="-9"/>
-                <w:sz w:val="20"/>
-              </w:rPr>
-              <w:t xml:space="preserve"> </w:t>
-            </w:r>
-            <w:r>
-              <w:rPr>
-                <w:rFonts w:ascii="Arial" w:hAnsi="Arial" w:cs="Arial"/>
-                <w:sz w:val="20"/>
-              </w:rPr>
-              <w:t>City</w:t>
+              <w:t xml:space="preserve">       </w:t>
+            </w:r>
+            <w:r>
+              <w:rPr>
+                <w:rFonts w:ascii="Arial" w:hAnsi="Arial" w:cs="Arial"/>
+                <w:sz w:val="20"/>
+              </w:rPr>
+              <w:t xml:space="preserve"> </w:t>
+            </w:r>
+            <w:r>
+              <w:rPr>
+                <w:rFonts w:ascii="Arial" w:hAnsi="Arial" w:cs="Arial"/>
+                <w:sz w:val="20"/>
+              </w:rPr>
+              <w:t>24 V. Martinez St, Baguio</w:t>
+            </w:r>
+            <w:r>
+              <w:rPr>
+                <w:rFonts w:ascii="Arial" w:hAnsi="Arial" w:cs="Arial"/>
+                <w:sz w:val="20"/>
+              </w:rPr>
+              <w:t xml:space="preserve"> City</w:t>
             </w:r>
           </w:p>
           <w:p>
@@ -904,16 +856,7 @@
                 <w:b/>
                 <w:sz w:val="20"/>
               </w:rPr>
-              <w:t>De</w:t>
-            </w:r>
-            <w:r>
-              <w:rPr>
-                <w:rFonts w:ascii="Arial" w:hAnsi="Arial" w:cs="Arial"/>
-                <w:b/>
-                <w:spacing w:val="-3"/>
-                <w:sz w:val="20"/>
-              </w:rPr>
-              <w:t xml:space="preserve"> </w:t>
+              <w:t>Felipe</w:t>
             </w:r>
             <w:r>
               <w:rPr>
@@ -922,7 +865,7 @@
                 <w:spacing w:val="-2"/>
                 <w:sz w:val="20"/>
               </w:rPr>
-              <w:t>Leon:</w:t>
+              <w:t>:</w:t>
             </w:r>
           </w:p>
           <w:p>
@@ -938,648 +881,217 @@
           <w:p>
             <w:pPr>
               <w:pStyle w:val="TableParagraph"/>
-              <w:spacing w:before="1"/>
-              <w:ind w:left="624" w:right="336" w:firstLine="566"/>
-              <w:jc w:val="both"/>
-              <w:rPr>
-                <w:rFonts w:ascii="Arial" w:hAnsi="Arial" w:cs="Arial"/>
-                <w:sz w:val="20"/>
-              </w:rPr>
-            </w:pPr>
-            <w:r>
-              <w:rPr>
-                <w:rFonts w:ascii="Arial" w:hAnsi="Arial" w:cs="Arial"/>
-                <w:sz w:val="20"/>
-              </w:rPr>
-              <w:t>The Commission On Higher Education recommends all graduating s</w:t>
-            </w:r>
-            <w:r>
-              <w:rPr>
-                <w:rFonts w:ascii="Arial" w:hAnsi="Arial" w:cs="Arial"/>
-                <w:sz w:val="20"/>
-              </w:rPr>
-              <w:t xml:space="preserve">tudents enrolled in Bachelor of </w:t>
-            </w:r>
-            <w:r>
-              <w:rPr>
-                <w:rFonts w:ascii="Arial" w:hAnsi="Arial" w:cs="Arial"/>
-                <w:sz w:val="20"/>
-              </w:rPr>
-              <w:t xml:space="preserve">Science </w:t>
-            </w:r>
-            <w:r>
-              <w:rPr>
-                <w:rFonts w:ascii="Arial" w:hAnsi="Arial" w:cs="Arial"/>
-                <w:sz w:val="20"/>
-              </w:rPr>
-              <w:t>in Civil Engineering to render a 320-hours on-the-job training. This is to enhance the professional growth of the students through proper exposure to actu</w:t>
-            </w:r>
-            <w:r>
-              <w:rPr>
-                <w:rFonts w:ascii="Arial" w:hAnsi="Arial" w:cs="Arial"/>
-                <w:sz w:val="20"/>
-              </w:rPr>
-              <w:t>al work experiences.</w:t>
-            </w:r>
-          </w:p>
-          <w:p>
-            <w:pPr>
-              <w:pStyle w:val="TableParagraph"/>
-              <w:spacing w:before="1"/>
-              <w:ind w:left="205"/>
-              <w:rPr>
-                <w:rFonts w:ascii="Arial" w:hAnsi="Arial" w:cs="Arial"/>
-                <w:sz w:val="20"/>
-              </w:rPr>
-            </w:pPr>
-          </w:p>
-          <w:p>
-            <w:pPr>
-              <w:pStyle w:val="TableParagraph"/>
-              <w:ind w:left="624" w:right="343" w:firstLine="566"/>
-              <w:jc w:val="both"/>
-              <w:rPr>
-                <w:rFonts w:ascii="Arial" w:hAnsi="Arial" w:cs="Arial"/>
-                <w:sz w:val="20"/>
-              </w:rPr>
-            </w:pPr>
-            <w:r>
-              <w:rPr>
-                <w:rFonts w:ascii="Arial" w:hAnsi="Arial" w:cs="Arial"/>
-                <w:sz w:val="20"/>
-              </w:rPr>
-              <w:t xml:space="preserve">In this regard, may I recommend </w:t>
+              <w:ind w:left="576" w:right="288"/>
+              <w:rPr>
+                <w:rFonts w:ascii="Arial" w:hAnsi="Arial" w:cs="Arial"/>
+                <w:sz w:val="20"/>
+              </w:rPr>
+            </w:pPr>
+            <w:r>
+              <w:rPr>
+                <w:rFonts w:ascii="Arial" w:hAnsi="Arial" w:cs="Arial"/>
+                <w:sz w:val="20"/>
+              </w:rPr>
+              <w:t xml:space="preserve">          </w:t>
+            </w:r>
+            <w:r>
+              <w:rPr>
+                <w:rFonts w:ascii="Arial" w:hAnsi="Arial" w:cs="Arial"/>
+                <w:sz w:val="20"/>
+              </w:rPr>
+              <w:t>I a</w:t>
+            </w:r>
+            <w:r>
+              <w:rPr>
+                <w:rFonts w:ascii="Arial" w:hAnsi="Arial" w:cs="Arial"/>
+                <w:sz w:val="20"/>
+              </w:rPr>
+              <w:t>m Cadwising Zackary Troy B.</w:t>
+            </w:r>
+            <w:r>
+              <w:rPr>
+                <w:rFonts w:ascii="Arial" w:hAnsi="Arial" w:cs="Arial"/>
+                <w:sz w:val="20"/>
+              </w:rPr>
+              <w:t xml:space="preserve">, </w:t>
+            </w:r>
+            <w:r>
+              <w:rPr>
+                <w:rFonts w:ascii="Arial" w:hAnsi="Arial" w:cs="Arial"/>
+                <w:sz w:val="20"/>
+              </w:rPr>
+              <w:t>a</w:t>
+            </w:r>
+            <w:r>
+              <w:rPr>
+                <w:rFonts w:ascii="Arial" w:hAnsi="Arial" w:cs="Arial"/>
+                <w:sz w:val="20"/>
+              </w:rPr>
+              <w:t xml:space="preserve"> graduating student of Bachelor of Science in Civil Engineering.</w:t>
+            </w:r>
+            <w:r>
+              <w:rPr>
+                <w:rFonts w:ascii="Arial" w:hAnsi="Arial" w:cs="Arial"/>
+                <w:sz w:val="20"/>
+              </w:rPr>
+              <w:t xml:space="preserve"> </w:t>
+            </w:r>
+            <w:r>
+              <w:rPr>
+                <w:rFonts w:ascii="Arial" w:hAnsi="Arial" w:cs="Arial"/>
+                <w:sz w:val="20"/>
+              </w:rPr>
+              <w:t xml:space="preserve">One of our </w:t>
+            </w:r>
+            <w:r>
+              <w:rPr>
+                <w:rFonts w:ascii="Arial" w:hAnsi="Arial" w:cs="Arial"/>
+                <w:sz w:val="20"/>
+              </w:rPr>
+              <w:t>p</w:t>
+            </w:r>
+            <w:r>
+              <w:rPr>
+                <w:rFonts w:ascii="Arial" w:hAnsi="Arial" w:cs="Arial"/>
+                <w:sz w:val="20"/>
+              </w:rPr>
+              <w:t>rogram requirements is to complete 320 hours of on-the-job training to gain hands-on experience and further develop my skills in a real workplace setting.</w:t>
+            </w:r>
+          </w:p>
+          <w:p>
+            <w:pPr>
+              <w:pStyle w:val="TableParagraph"/>
+              <w:ind w:left="576" w:right="288"/>
+              <w:rPr>
+                <w:rFonts w:ascii="Arial" w:hAnsi="Arial" w:cs="Arial"/>
+                <w:sz w:val="20"/>
+              </w:rPr>
+            </w:pPr>
+          </w:p>
+          <w:p>
+            <w:pPr>
+              <w:pStyle w:val="TableParagraph"/>
+              <w:ind w:left="576" w:right="288"/>
+              <w:rPr>
+                <w:rFonts w:ascii="Arial" w:hAnsi="Arial" w:cs="Arial"/>
+                <w:sz w:val="20"/>
+              </w:rPr>
+            </w:pPr>
+            <w:r>
+              <w:rPr>
+                <w:rFonts w:ascii="Arial" w:hAnsi="Arial" w:cs="Arial"/>
+                <w:sz w:val="20"/>
+              </w:rPr>
+              <w:t xml:space="preserve">          </w:t>
+            </w:r>
+            <w:r>
+              <w:rPr>
+                <w:rFonts w:ascii="Arial" w:hAnsi="Arial" w:cs="Arial"/>
+                <w:sz w:val="20"/>
+              </w:rPr>
+              <w:t xml:space="preserve">I have a strong interest in construction management and I aim to apply the knowledge I gained from my studies to real </w:t>
             </w:r>
             <w:proofErr w:type="spellStart"/>
-            <w:r>
-              <w:rPr>
-                <w:rFonts w:ascii="Arial" w:hAnsi="Arial" w:cs="Arial"/>
-                <w:sz w:val="20"/>
-              </w:rPr>
-              <w:t>Cadwising</w:t>
+            <w:proofErr w:type="gramStart"/>
+            <w:r>
+              <w:rPr>
+                <w:rFonts w:ascii="Arial" w:hAnsi="Arial" w:cs="Arial"/>
+                <w:sz w:val="20"/>
+              </w:rPr>
+              <w:t>projects.I</w:t>
             </w:r>
             <w:proofErr w:type="spellEnd"/>
-            <w:r>
-              <w:rPr>
-                <w:rFonts w:ascii="Arial" w:hAnsi="Arial" w:cs="Arial"/>
-                <w:sz w:val="20"/>
-              </w:rPr>
-              <w:t xml:space="preserve">, Zackary Troy B. </w:t>
-            </w:r>
-            <w:r>
-              <w:rPr>
-                <w:rFonts w:ascii="Arial" w:hAnsi="Arial" w:cs="Arial"/>
-                <w:sz w:val="20"/>
-              </w:rPr>
-              <w:t>to render this services in your company. We are aware to the difficulties involved on the accommodation of the student practitioners, but we are hopeful that arrangements could b</w:t>
-            </w:r>
-            <w:r>
-              <w:rPr>
-                <w:rFonts w:ascii="Arial" w:hAnsi="Arial" w:cs="Arial"/>
-                <w:sz w:val="20"/>
-              </w:rPr>
-              <w:t>e adopted to make this endeavor beneficial for you and the said student.</w:t>
-            </w:r>
-          </w:p>
-          <w:p>
-            <w:pPr>
-              <w:pStyle w:val="TableParagraph"/>
-              <w:spacing w:before="230"/>
-              <w:ind w:left="624" w:right="346" w:firstLine="566"/>
-              <w:jc w:val="both"/>
-              <w:rPr>
-                <w:rFonts w:ascii="Arial" w:hAnsi="Arial" w:cs="Arial"/>
-                <w:sz w:val="20"/>
-              </w:rPr>
-            </w:pPr>
-            <w:r>
-              <w:rPr>
-                <w:rFonts w:ascii="Arial" w:hAnsi="Arial" w:cs="Arial"/>
-                <w:sz w:val="20"/>
-              </w:rPr>
-              <w:t>We</w:t>
-            </w:r>
-            <w:r>
-              <w:rPr>
-                <w:rFonts w:ascii="Arial" w:hAnsi="Arial" w:cs="Arial"/>
-                <w:spacing w:val="-1"/>
-                <w:sz w:val="20"/>
-              </w:rPr>
-              <w:t xml:space="preserve"> </w:t>
-            </w:r>
-            <w:r>
-              <w:rPr>
-                <w:rFonts w:ascii="Arial" w:hAnsi="Arial" w:cs="Arial"/>
-                <w:sz w:val="20"/>
-              </w:rPr>
-              <w:t>are grateful for your reception and assistance during the internship period, and please furnish us with an evaluation of practitioner’s performance.</w:t>
-            </w:r>
-          </w:p>
-          <w:p>
-            <w:pPr>
-              <w:pStyle w:val="TableParagraph"/>
-              <w:spacing w:before="229"/>
-              <w:ind w:left="1191"/>
-              <w:rPr>
-                <w:rFonts w:ascii="Arial" w:hAnsi="Arial" w:cs="Arial"/>
-                <w:sz w:val="20"/>
-              </w:rPr>
-            </w:pPr>
-            <w:r>
-              <w:rPr>
-                <w:rFonts w:ascii="Arial" w:hAnsi="Arial" w:cs="Arial"/>
-                <w:sz w:val="20"/>
-              </w:rPr>
-              <w:t>Attached</w:t>
-            </w:r>
-            <w:r>
-              <w:rPr>
-                <w:rFonts w:ascii="Arial" w:hAnsi="Arial" w:cs="Arial"/>
-                <w:spacing w:val="-8"/>
-                <w:sz w:val="20"/>
-              </w:rPr>
-              <w:t xml:space="preserve"> </w:t>
-            </w:r>
-            <w:r>
-              <w:rPr>
-                <w:rFonts w:ascii="Arial" w:hAnsi="Arial" w:cs="Arial"/>
-                <w:sz w:val="20"/>
-              </w:rPr>
-              <w:t>here</w:t>
-            </w:r>
-            <w:r>
-              <w:rPr>
-                <w:rFonts w:ascii="Arial" w:hAnsi="Arial" w:cs="Arial"/>
-                <w:spacing w:val="-6"/>
-                <w:sz w:val="20"/>
-              </w:rPr>
-              <w:t xml:space="preserve"> </w:t>
-            </w:r>
-            <w:r>
-              <w:rPr>
-                <w:rFonts w:ascii="Arial" w:hAnsi="Arial" w:cs="Arial"/>
-                <w:sz w:val="20"/>
-              </w:rPr>
-              <w:t>with</w:t>
-            </w:r>
-            <w:r>
-              <w:rPr>
-                <w:rFonts w:ascii="Arial" w:hAnsi="Arial" w:cs="Arial"/>
-                <w:spacing w:val="-5"/>
-                <w:sz w:val="20"/>
-              </w:rPr>
-              <w:t xml:space="preserve"> </w:t>
-            </w:r>
-            <w:r>
-              <w:rPr>
-                <w:rFonts w:ascii="Arial" w:hAnsi="Arial" w:cs="Arial"/>
-                <w:sz w:val="20"/>
-              </w:rPr>
-              <w:t>is</w:t>
-            </w:r>
-            <w:r>
-              <w:rPr>
-                <w:rFonts w:ascii="Arial" w:hAnsi="Arial" w:cs="Arial"/>
-                <w:spacing w:val="-6"/>
-                <w:sz w:val="20"/>
-              </w:rPr>
-              <w:t xml:space="preserve"> </w:t>
-            </w:r>
-            <w:r>
-              <w:rPr>
-                <w:rFonts w:ascii="Arial" w:hAnsi="Arial" w:cs="Arial"/>
-                <w:sz w:val="20"/>
-              </w:rPr>
-              <w:t>the</w:t>
-            </w:r>
-            <w:r>
-              <w:rPr>
-                <w:rFonts w:ascii="Arial" w:hAnsi="Arial" w:cs="Arial"/>
-                <w:spacing w:val="-7"/>
-                <w:sz w:val="20"/>
-              </w:rPr>
-              <w:t xml:space="preserve"> </w:t>
-            </w:r>
-            <w:r>
-              <w:rPr>
-                <w:rFonts w:ascii="Arial" w:hAnsi="Arial" w:cs="Arial"/>
-                <w:sz w:val="20"/>
-              </w:rPr>
-              <w:t>resume</w:t>
-            </w:r>
-            <w:r>
-              <w:rPr>
-                <w:rFonts w:ascii="Arial" w:hAnsi="Arial" w:cs="Arial"/>
-                <w:spacing w:val="-7"/>
-                <w:sz w:val="20"/>
-              </w:rPr>
-              <w:t xml:space="preserve"> </w:t>
-            </w:r>
-            <w:r>
-              <w:rPr>
-                <w:rFonts w:ascii="Arial" w:hAnsi="Arial" w:cs="Arial"/>
-                <w:sz w:val="20"/>
-              </w:rPr>
-              <w:t>of</w:t>
-            </w:r>
-            <w:r>
-              <w:rPr>
-                <w:rFonts w:ascii="Arial" w:hAnsi="Arial" w:cs="Arial"/>
-                <w:spacing w:val="-5"/>
-                <w:sz w:val="20"/>
-              </w:rPr>
-              <w:t xml:space="preserve"> </w:t>
-            </w:r>
-            <w:r>
-              <w:rPr>
-                <w:rFonts w:ascii="Arial" w:hAnsi="Arial" w:cs="Arial"/>
-                <w:sz w:val="20"/>
-              </w:rPr>
-              <w:t>the</w:t>
-            </w:r>
-            <w:r>
-              <w:rPr>
-                <w:rFonts w:ascii="Arial" w:hAnsi="Arial" w:cs="Arial"/>
-                <w:spacing w:val="-7"/>
-                <w:sz w:val="20"/>
-              </w:rPr>
-              <w:t xml:space="preserve"> </w:t>
-            </w:r>
-            <w:r>
-              <w:rPr>
-                <w:rFonts w:ascii="Arial" w:hAnsi="Arial" w:cs="Arial"/>
-                <w:sz w:val="20"/>
-              </w:rPr>
-              <w:t>students.</w:t>
-            </w:r>
-            <w:r>
-              <w:rPr>
-                <w:rFonts w:ascii="Arial" w:hAnsi="Arial" w:cs="Arial"/>
-                <w:spacing w:val="-7"/>
-                <w:sz w:val="20"/>
-              </w:rPr>
-              <w:t xml:space="preserve"> </w:t>
-            </w:r>
-            <w:r>
-              <w:rPr>
-                <w:rFonts w:ascii="Arial" w:hAnsi="Arial" w:cs="Arial"/>
-                <w:sz w:val="20"/>
-              </w:rPr>
-              <w:t>For</w:t>
-            </w:r>
-            <w:r>
-              <w:rPr>
-                <w:rFonts w:ascii="Arial" w:hAnsi="Arial" w:cs="Arial"/>
-                <w:spacing w:val="-4"/>
-                <w:sz w:val="20"/>
-              </w:rPr>
-              <w:t xml:space="preserve"> </w:t>
-            </w:r>
-            <w:r>
-              <w:rPr>
-                <w:rFonts w:ascii="Arial" w:hAnsi="Arial" w:cs="Arial"/>
-                <w:sz w:val="20"/>
-              </w:rPr>
-              <w:t>more</w:t>
-            </w:r>
-            <w:r>
-              <w:rPr>
-                <w:rFonts w:ascii="Arial" w:hAnsi="Arial" w:cs="Arial"/>
-                <w:spacing w:val="-7"/>
-                <w:sz w:val="20"/>
-              </w:rPr>
-              <w:t xml:space="preserve"> </w:t>
-            </w:r>
-            <w:r>
-              <w:rPr>
-                <w:rFonts w:ascii="Arial" w:hAnsi="Arial" w:cs="Arial"/>
-                <w:sz w:val="20"/>
-              </w:rPr>
-              <w:t>inquiries,</w:t>
-            </w:r>
-            <w:r>
-              <w:rPr>
-                <w:rFonts w:ascii="Arial" w:hAnsi="Arial" w:cs="Arial"/>
-                <w:spacing w:val="-7"/>
-                <w:sz w:val="20"/>
-              </w:rPr>
-              <w:t xml:space="preserve"> </w:t>
-            </w:r>
-            <w:r>
-              <w:rPr>
-                <w:rFonts w:ascii="Arial" w:hAnsi="Arial" w:cs="Arial"/>
-                <w:sz w:val="20"/>
-              </w:rPr>
-              <w:t>please</w:t>
-            </w:r>
-            <w:r>
-              <w:rPr>
-                <w:rFonts w:ascii="Arial" w:hAnsi="Arial" w:cs="Arial"/>
-                <w:spacing w:val="-7"/>
-                <w:sz w:val="20"/>
-              </w:rPr>
-              <w:t xml:space="preserve"> </w:t>
-            </w:r>
-            <w:r>
-              <w:rPr>
-                <w:rFonts w:ascii="Arial" w:hAnsi="Arial" w:cs="Arial"/>
-                <w:sz w:val="20"/>
-              </w:rPr>
-              <w:t>contact</w:t>
-            </w:r>
-            <w:r>
-              <w:rPr>
-                <w:rFonts w:ascii="Arial" w:hAnsi="Arial" w:cs="Arial"/>
-                <w:spacing w:val="-7"/>
-                <w:sz w:val="20"/>
-              </w:rPr>
-              <w:t xml:space="preserve"> </w:t>
-            </w:r>
-            <w:r>
-              <w:rPr>
-                <w:rFonts w:ascii="Arial" w:hAnsi="Arial" w:cs="Arial"/>
-                <w:sz w:val="20"/>
-              </w:rPr>
-              <w:t>the</w:t>
-            </w:r>
-            <w:r>
-              <w:rPr>
-                <w:rFonts w:ascii="Arial" w:hAnsi="Arial" w:cs="Arial"/>
-                <w:spacing w:val="-7"/>
-                <w:sz w:val="20"/>
-              </w:rPr>
-              <w:t xml:space="preserve"> </w:t>
-            </w:r>
-            <w:r>
-              <w:rPr>
-                <w:rFonts w:ascii="Arial" w:hAnsi="Arial" w:cs="Arial"/>
-                <w:sz w:val="20"/>
-              </w:rPr>
-              <w:t>following</w:t>
-            </w:r>
-            <w:r>
-              <w:rPr>
-                <w:rFonts w:ascii="Arial" w:hAnsi="Arial" w:cs="Arial"/>
-                <w:spacing w:val="-7"/>
-                <w:sz w:val="20"/>
-              </w:rPr>
-              <w:t xml:space="preserve"> </w:t>
-            </w:r>
-            <w:r>
-              <w:rPr>
-                <w:rFonts w:ascii="Arial" w:hAnsi="Arial" w:cs="Arial"/>
-                <w:spacing w:val="-2"/>
-                <w:sz w:val="20"/>
-              </w:rPr>
-              <w:t>numbers:</w:t>
-            </w:r>
-          </w:p>
-          <w:p>
-            <w:pPr>
-              <w:pStyle w:val="TableParagraph"/>
-              <w:ind w:left="624"/>
-              <w:rPr>
-                <w:rFonts w:ascii="Arial" w:hAnsi="Arial" w:cs="Arial"/>
-                <w:sz w:val="20"/>
-              </w:rPr>
-            </w:pPr>
-          </w:p>
-          <w:p>
-            <w:pPr>
-              <w:pStyle w:val="TableParagraph"/>
-              <w:spacing w:before="1"/>
-              <w:ind w:left="1610"/>
-              <w:rPr>
-                <w:rFonts w:ascii="Arial" w:hAnsi="Arial" w:cs="Arial"/>
-                <w:sz w:val="20"/>
-              </w:rPr>
-            </w:pPr>
-            <w:r>
-              <w:rPr>
-                <w:rFonts w:ascii="Arial" w:hAnsi="Arial" w:cs="Arial"/>
-                <w:sz w:val="20"/>
-              </w:rPr>
-              <w:t>(074)</w:t>
-            </w:r>
-            <w:r>
-              <w:rPr>
-                <w:rFonts w:ascii="Arial" w:hAnsi="Arial" w:cs="Arial"/>
-                <w:spacing w:val="-6"/>
-                <w:sz w:val="20"/>
-              </w:rPr>
-              <w:t xml:space="preserve"> </w:t>
-            </w:r>
-            <w:r>
-              <w:rPr>
-                <w:rFonts w:ascii="Arial" w:hAnsi="Arial" w:cs="Arial"/>
-                <w:sz w:val="20"/>
-              </w:rPr>
-              <w:t>442-316</w:t>
-            </w:r>
-            <w:r>
-              <w:rPr>
-                <w:rFonts w:ascii="Arial" w:hAnsi="Arial" w:cs="Arial"/>
-                <w:spacing w:val="-5"/>
-                <w:sz w:val="20"/>
-              </w:rPr>
-              <w:t xml:space="preserve"> </w:t>
-            </w:r>
-            <w:r>
-              <w:rPr>
-                <w:rFonts w:ascii="Arial" w:hAnsi="Arial" w:cs="Arial"/>
-                <w:sz w:val="20"/>
-              </w:rPr>
-              <w:t>loc.</w:t>
-            </w:r>
-            <w:r>
-              <w:rPr>
-                <w:rFonts w:ascii="Arial" w:hAnsi="Arial" w:cs="Arial"/>
-                <w:spacing w:val="-5"/>
-                <w:sz w:val="20"/>
-              </w:rPr>
-              <w:t xml:space="preserve"> </w:t>
-            </w:r>
-            <w:r>
-              <w:rPr>
-                <w:rFonts w:ascii="Arial" w:hAnsi="Arial" w:cs="Arial"/>
-                <w:sz w:val="20"/>
-              </w:rPr>
-              <w:t>133</w:t>
-            </w:r>
-            <w:r>
-              <w:rPr>
-                <w:rFonts w:ascii="Arial" w:hAnsi="Arial" w:cs="Arial"/>
-                <w:spacing w:val="-4"/>
-                <w:sz w:val="20"/>
-              </w:rPr>
-              <w:t xml:space="preserve"> </w:t>
-            </w:r>
-            <w:r>
-              <w:rPr>
-                <w:rFonts w:ascii="Arial" w:hAnsi="Arial" w:cs="Arial"/>
-                <w:sz w:val="20"/>
-              </w:rPr>
-              <w:t>–</w:t>
-            </w:r>
-            <w:r>
-              <w:rPr>
-                <w:rFonts w:ascii="Arial" w:hAnsi="Arial" w:cs="Arial"/>
-                <w:spacing w:val="-5"/>
-                <w:sz w:val="20"/>
-              </w:rPr>
-              <w:t xml:space="preserve"> </w:t>
-            </w:r>
-            <w:r>
-              <w:rPr>
-                <w:rFonts w:ascii="Arial" w:hAnsi="Arial" w:cs="Arial"/>
-                <w:sz w:val="20"/>
-              </w:rPr>
-              <w:t>UC-CEA</w:t>
-            </w:r>
-            <w:r>
-              <w:rPr>
-                <w:rFonts w:ascii="Arial" w:hAnsi="Arial" w:cs="Arial"/>
-                <w:spacing w:val="-4"/>
-                <w:sz w:val="20"/>
-              </w:rPr>
-              <w:t xml:space="preserve"> </w:t>
-            </w:r>
-            <w:r>
-              <w:rPr>
-                <w:rFonts w:ascii="Arial" w:hAnsi="Arial" w:cs="Arial"/>
-                <w:spacing w:val="-2"/>
-                <w:sz w:val="20"/>
-              </w:rPr>
-              <w:t>office</w:t>
-            </w:r>
-          </w:p>
-          <w:p>
-            <w:pPr>
-              <w:pStyle w:val="TableParagraph"/>
-              <w:ind w:left="1610"/>
-              <w:rPr>
-                <w:rFonts w:ascii="Arial" w:hAnsi="Arial" w:cs="Arial"/>
-                <w:sz w:val="20"/>
-              </w:rPr>
-            </w:pPr>
-            <w:r>
-              <w:rPr>
-                <w:rFonts w:ascii="Arial" w:hAnsi="Arial" w:cs="Arial"/>
-                <w:sz w:val="20"/>
-              </w:rPr>
-              <w:t>(740)</w:t>
-            </w:r>
-            <w:r>
-              <w:rPr>
-                <w:rFonts w:ascii="Arial" w:hAnsi="Arial" w:cs="Arial"/>
-                <w:spacing w:val="-7"/>
-                <w:sz w:val="20"/>
-              </w:rPr>
-              <w:t xml:space="preserve"> </w:t>
-            </w:r>
-            <w:r>
-              <w:rPr>
-                <w:rFonts w:ascii="Arial" w:hAnsi="Arial" w:cs="Arial"/>
-                <w:sz w:val="20"/>
-              </w:rPr>
-              <w:t>442-316</w:t>
-            </w:r>
-            <w:r>
-              <w:rPr>
-                <w:rFonts w:ascii="Arial" w:hAnsi="Arial" w:cs="Arial"/>
-                <w:spacing w:val="-6"/>
-                <w:sz w:val="20"/>
-              </w:rPr>
-              <w:t xml:space="preserve"> </w:t>
-            </w:r>
-            <w:r>
-              <w:rPr>
-                <w:rFonts w:ascii="Arial" w:hAnsi="Arial" w:cs="Arial"/>
-                <w:sz w:val="20"/>
-              </w:rPr>
-              <w:t>loc.</w:t>
-            </w:r>
-            <w:r>
-              <w:rPr>
-                <w:rFonts w:ascii="Arial" w:hAnsi="Arial" w:cs="Arial"/>
-                <w:spacing w:val="-6"/>
-                <w:sz w:val="20"/>
-              </w:rPr>
-              <w:t xml:space="preserve"> </w:t>
-            </w:r>
-            <w:r>
-              <w:rPr>
-                <w:rFonts w:ascii="Arial" w:hAnsi="Arial" w:cs="Arial"/>
-                <w:sz w:val="20"/>
-              </w:rPr>
-              <w:t>141</w:t>
-            </w:r>
-            <w:r>
-              <w:rPr>
-                <w:rFonts w:ascii="Arial" w:hAnsi="Arial" w:cs="Arial"/>
-                <w:spacing w:val="-5"/>
-                <w:sz w:val="20"/>
-              </w:rPr>
-              <w:t xml:space="preserve"> </w:t>
-            </w:r>
-            <w:r>
-              <w:rPr>
-                <w:rFonts w:ascii="Arial" w:hAnsi="Arial" w:cs="Arial"/>
-                <w:sz w:val="20"/>
-              </w:rPr>
-              <w:t>–</w:t>
-            </w:r>
-            <w:r>
-              <w:rPr>
-                <w:rFonts w:ascii="Arial" w:hAnsi="Arial" w:cs="Arial"/>
-                <w:spacing w:val="-6"/>
-                <w:sz w:val="20"/>
-              </w:rPr>
-              <w:t xml:space="preserve"> </w:t>
-            </w:r>
-            <w:r>
-              <w:rPr>
-                <w:rFonts w:ascii="Arial" w:hAnsi="Arial" w:cs="Arial"/>
-                <w:sz w:val="20"/>
-              </w:rPr>
-              <w:t>UC-Dean’s</w:t>
-            </w:r>
-            <w:r>
-              <w:rPr>
-                <w:rFonts w:ascii="Arial" w:hAnsi="Arial" w:cs="Arial"/>
-                <w:spacing w:val="-5"/>
-                <w:sz w:val="20"/>
-              </w:rPr>
-              <w:t xml:space="preserve"> </w:t>
-            </w:r>
-            <w:r>
-              <w:rPr>
-                <w:rFonts w:ascii="Arial" w:hAnsi="Arial" w:cs="Arial"/>
-                <w:spacing w:val="-2"/>
-                <w:sz w:val="20"/>
-              </w:rPr>
-              <w:t>Office</w:t>
-            </w:r>
-          </w:p>
-          <w:p>
-            <w:pPr>
-              <w:pStyle w:val="TableParagraph"/>
-              <w:ind w:left="624"/>
-              <w:rPr>
-                <w:rFonts w:ascii="Arial" w:hAnsi="Arial" w:cs="Arial"/>
-                <w:sz w:val="20"/>
-              </w:rPr>
-            </w:pPr>
-          </w:p>
-          <w:p>
-            <w:pPr>
-              <w:pStyle w:val="TableParagraph"/>
-              <w:ind w:left="624"/>
-              <w:rPr>
-                <w:rFonts w:ascii="Arial" w:hAnsi="Arial" w:cs="Arial"/>
-                <w:sz w:val="20"/>
-              </w:rPr>
-            </w:pPr>
+            <w:proofErr w:type="gramEnd"/>
+            <w:r>
+              <w:rPr>
+                <w:rFonts w:ascii="Arial" w:hAnsi="Arial" w:cs="Arial"/>
+                <w:sz w:val="20"/>
+              </w:rPr>
+              <w:t xml:space="preserve"> aim to deliver good, reliable work, keeping safety in mind and meeting the targets set for each project. </w:t>
+            </w:r>
+            <w:proofErr w:type="gramStart"/>
+            <w:r>
+              <w:rPr>
+                <w:rFonts w:ascii="Arial" w:hAnsi="Arial" w:cs="Arial"/>
+                <w:sz w:val="20"/>
+              </w:rPr>
+              <w:t>I'm</w:t>
+            </w:r>
+            <w:proofErr w:type="gramEnd"/>
+            <w:r>
+              <w:rPr>
+                <w:rFonts w:ascii="Arial" w:hAnsi="Arial" w:cs="Arial"/>
+                <w:sz w:val="20"/>
+              </w:rPr>
+              <w:t xml:space="preserve"> looking forward to learning from those with more experience to improve and grow in the </w:t>
+            </w:r>
+            <w:proofErr w:type="spellStart"/>
+            <w:r>
+              <w:rPr>
+                <w:rFonts w:ascii="Arial" w:hAnsi="Arial" w:cs="Arial"/>
+                <w:sz w:val="20"/>
+              </w:rPr>
+              <w:t>field.</w:t>
+            </w:r>
+            <w:proofErr w:type="spellEnd"/>
+          </w:p>
+          <w:p>
+            <w:pPr>
+              <w:pStyle w:val="TableParagraph"/>
+              <w:ind w:left="576" w:right="288"/>
+              <w:rPr>
+                <w:rFonts w:ascii="Arial" w:hAnsi="Arial" w:cs="Arial"/>
+                <w:sz w:val="20"/>
+              </w:rPr>
+            </w:pPr>
+            <w:r>
+              <w:rPr>
+                <w:rFonts w:ascii="Arial" w:hAnsi="Arial" w:cs="Arial"/>
+                <w:sz w:val="20"/>
+              </w:rPr>
+              <w:t xml:space="preserve">          </w:t>
+            </w:r>
+            <w:r>
+              <w:rPr>
+                <w:rFonts w:ascii="Arial" w:hAnsi="Arial" w:cs="Arial"/>
+                <w:sz w:val="20"/>
+              </w:rPr>
+              <w:t>I am respectfully requesting to render my on-the-job training in your company. I believe this opportunity will help me grow as a future engineer and prepare me for professional responsibilities.</w:t>
+            </w:r>
+          </w:p>
+          <w:p>
+            <w:pPr>
+              <w:pStyle w:val="TableParagraph"/>
+              <w:ind w:left="576" w:right="288"/>
+              <w:rPr>
+                <w:rFonts w:ascii="Arial" w:hAnsi="Arial" w:cs="Arial"/>
+                <w:sz w:val="20"/>
+              </w:rPr>
+            </w:pPr>
+          </w:p>
+          <w:p>
+            <w:pPr>
+              <w:pStyle w:val="TableParagraph"/>
+              <w:ind w:left="576" w:right="288"/>
+              <w:rPr>
+                <w:rFonts w:ascii="Arial" w:hAnsi="Arial" w:cs="Arial"/>
+                <w:sz w:val="20"/>
+              </w:rPr>
+            </w:pPr>
+            <w:r>
+              <w:rPr>
+                <w:rFonts w:ascii="Arial" w:hAnsi="Arial" w:cs="Arial"/>
+                <w:sz w:val="20"/>
+              </w:rPr>
+              <w:t xml:space="preserve">          </w:t>
+            </w:r>
+            <w:r>
+              <w:rPr>
+                <w:rFonts w:ascii="Arial" w:hAnsi="Arial" w:cs="Arial"/>
+                <w:sz w:val="20"/>
+              </w:rPr>
+              <w:t>Thank you for considering my application. I look forward to the chance to become a one member of your organization.</w:t>
+            </w:r>
           </w:p>
           <w:p>
             <w:pPr>
@@ -1672,12 +1184,260 @@
                 <w:b/>
                 <w:sz w:val="20"/>
               </w:rPr>
-              <w:t>MS.</w:t>
-            </w:r>
-            <w:r>
-              <w:rPr>
-                <w:rFonts w:ascii="Arial" w:hAnsi="Arial" w:cs="Arial"/>
-                <w:b/>
+              <w:t>ZACKARY TROY CADWISING</w:t>
+            </w:r>
+          </w:p>
+          <w:p>
+            <w:pPr>
+              <w:pStyle w:val="TableParagraph"/>
+              <w:rPr>
+                <w:rFonts w:ascii="Arial" w:hAnsi="Arial" w:cs="Arial"/>
+                <w:bCs/>
+                <w:sz w:val="20"/>
+              </w:rPr>
+            </w:pPr>
+            <w:r>
+              <w:rPr>
+                <w:rFonts w:ascii="Arial" w:hAnsi="Arial" w:cs="Arial"/>
+                <w:b/>
+                <w:sz w:val="20"/>
+              </w:rPr>
+              <w:t xml:space="preserve">                                                                                                                                    </w:t>
+            </w:r>
+            <w:r>
+              <w:rPr>
+                <w:rFonts w:ascii="Arial" w:hAnsi="Arial" w:cs="Arial"/>
+                <w:bCs/>
+                <w:sz w:val="20"/>
+              </w:rPr>
+              <w:t>Civil Engineering Student</w:t>
+            </w:r>
+          </w:p>
+          <w:p>
+            <w:pPr>
+              <w:pStyle w:val="TableParagraph"/>
+              <w:rPr>
+                <w:rFonts w:ascii="Arial" w:hAnsi="Arial" w:cs="Arial"/>
+                <w:sz w:val="20"/>
+              </w:rPr>
+            </w:pPr>
+          </w:p>
+          <w:p>
+            <w:pPr>
+              <w:pStyle w:val="TableParagraph"/>
+              <w:rPr>
+                <w:rFonts w:ascii="Arial" w:hAnsi="Arial" w:cs="Arial"/>
+                <w:sz w:val="20"/>
+              </w:rPr>
+            </w:pPr>
+          </w:p>
+          <w:p>
+            <w:pPr>
+              <w:pStyle w:val="TableParagraph"/>
+              <w:rPr>
+                <w:rFonts w:ascii="Arial" w:hAnsi="Arial" w:cs="Arial"/>
+                <w:sz w:val="20"/>
+              </w:rPr>
+            </w:pPr>
+          </w:p>
+          <w:p>
+            <w:pPr>
+              <w:pStyle w:val="TableParagraph"/>
+              <w:rPr>
+                <w:rFonts w:ascii="Arial" w:hAnsi="Arial" w:cs="Arial"/>
+                <w:sz w:val="20"/>
+              </w:rPr>
+            </w:pPr>
+          </w:p>
+          <w:p>
+            <w:pPr>
+              <w:pStyle w:val="TableParagraph"/>
+              <w:rPr>
+                <w:rFonts w:ascii="Arial" w:hAnsi="Arial" w:cs="Arial"/>
+                <w:sz w:val="20"/>
+              </w:rPr>
+            </w:pPr>
+          </w:p>
+          <w:p>
+            <w:pPr>
+              <w:pStyle w:val="TableParagraph"/>
+              <w:ind w:left="288"/>
+              <w:rPr>
+                <w:rFonts w:ascii="Arial" w:hAnsi="Arial" w:cs="Arial"/>
+                <w:sz w:val="20"/>
+              </w:rPr>
+            </w:pPr>
+            <w:r>
+              <w:rPr>
+                <w:rFonts w:ascii="Arial" w:hAnsi="Arial" w:cs="Arial"/>
+                <w:spacing w:val="-2"/>
+                <w:sz w:val="20"/>
+              </w:rPr>
+              <w:t xml:space="preserve">  </w:t>
+            </w:r>
+            <w:r>
+              <w:rPr>
+                <w:rFonts w:ascii="Arial" w:hAnsi="Arial" w:cs="Arial"/>
+                <w:spacing w:val="-2"/>
+                <w:sz w:val="20"/>
+              </w:rPr>
+              <w:t>Noted:</w:t>
+            </w:r>
+          </w:p>
+          <w:p>
+            <w:pPr>
+              <w:pStyle w:val="TableParagraph"/>
+              <w:spacing w:before="229"/>
+              <w:ind w:left="288"/>
+              <w:rPr>
+                <w:rFonts w:ascii="Arial" w:hAnsi="Arial" w:cs="Arial"/>
+                <w:b/>
+                <w:sz w:val="20"/>
+              </w:rPr>
+            </w:pPr>
+            <w:r>
+              <w:rPr>
+                <w:rFonts w:ascii="Arial" w:hAnsi="Arial" w:cs="Arial"/>
+                <w:b/>
+                <w:sz w:val="20"/>
+              </w:rPr>
+              <w:t xml:space="preserve"> </w:t>
+            </w:r>
+            <w:r>
+              <w:rPr>
+                <w:rFonts w:ascii="Arial" w:hAnsi="Arial" w:cs="Arial"/>
+                <w:b/>
+                <w:sz w:val="20"/>
+              </w:rPr>
+              <w:t xml:space="preserve"> </w:t>
+            </w:r>
+            <w:r>
+              <w:rPr>
+                <w:rFonts w:ascii="Arial" w:hAnsi="Arial" w:cs="Arial"/>
+                <w:b/>
+                <w:sz w:val="20"/>
+              </w:rPr>
+              <w:t>ENGR.</w:t>
+            </w:r>
+            <w:r>
+              <w:rPr>
+                <w:rFonts w:ascii="Arial" w:hAnsi="Arial" w:cs="Arial"/>
+                <w:b/>
+                <w:spacing w:val="-8"/>
+                <w:sz w:val="20"/>
+              </w:rPr>
+              <w:t xml:space="preserve"> </w:t>
+            </w:r>
+            <w:r>
+              <w:rPr>
+                <w:rFonts w:ascii="Arial" w:hAnsi="Arial" w:cs="Arial"/>
+                <w:b/>
+                <w:sz w:val="20"/>
+              </w:rPr>
+              <w:t>DEXTER</w:t>
+            </w:r>
+            <w:r>
+              <w:rPr>
+                <w:rFonts w:ascii="Arial" w:hAnsi="Arial" w:cs="Arial"/>
+                <w:b/>
+                <w:spacing w:val="-8"/>
+                <w:sz w:val="20"/>
+              </w:rPr>
+              <w:t xml:space="preserve"> </w:t>
+            </w:r>
+            <w:r>
+              <w:rPr>
+                <w:rFonts w:ascii="Arial" w:hAnsi="Arial" w:cs="Arial"/>
+                <w:b/>
+                <w:sz w:val="20"/>
+              </w:rPr>
+              <w:t>HANSEL</w:t>
+            </w:r>
+            <w:r>
+              <w:rPr>
+                <w:rFonts w:ascii="Arial" w:hAnsi="Arial" w:cs="Arial"/>
+                <w:b/>
+                <w:spacing w:val="-5"/>
+                <w:sz w:val="20"/>
+              </w:rPr>
+              <w:t xml:space="preserve"> </w:t>
+            </w:r>
+            <w:r>
+              <w:rPr>
+                <w:rFonts w:ascii="Arial" w:hAnsi="Arial" w:cs="Arial"/>
+                <w:b/>
+                <w:spacing w:val="-2"/>
+                <w:sz w:val="20"/>
+              </w:rPr>
+              <w:t>APNOYAN</w:t>
+            </w:r>
+            <w:r>
+              <w:rPr>
+                <w:rFonts w:ascii="Arial" w:hAnsi="Arial" w:cs="Arial"/>
+                <w:b/>
+                <w:spacing w:val="-2"/>
+                <w:sz w:val="20"/>
+              </w:rPr>
+              <w:t xml:space="preserve">      </w:t>
+            </w:r>
+          </w:p>
+          <w:p>
+            <w:pPr>
+              <w:pStyle w:val="TableParagraph"/>
+              <w:spacing w:before="3"/>
+              <w:ind w:left="288"/>
+              <w:rPr>
+                <w:rFonts w:ascii="Century Gothic" w:hAnsi="Century Gothic"/>
+                <w:sz w:val="20"/>
+              </w:rPr>
+            </w:pPr>
+            <w:r>
+              <w:rPr>
+                <w:rFonts w:ascii="Arial" w:hAnsi="Arial" w:cs="Arial"/>
+                <w:sz w:val="20"/>
+              </w:rPr>
+              <w:t xml:space="preserve">  Dean</w:t>
+            </w:r>
+            <w:r>
+              <w:rPr>
+                <w:rFonts w:ascii="Arial" w:hAnsi="Arial" w:cs="Arial"/>
+                <w:sz w:val="20"/>
+              </w:rPr>
+              <w:t>,</w:t>
+            </w:r>
+            <w:r>
+              <w:rPr>
+                <w:rFonts w:ascii="Arial" w:hAnsi="Arial" w:cs="Arial"/>
+                <w:spacing w:val="-9"/>
+                <w:sz w:val="20"/>
+              </w:rPr>
+              <w:t xml:space="preserve"> </w:t>
+            </w:r>
+            <w:r>
+              <w:rPr>
+                <w:rFonts w:ascii="Arial" w:hAnsi="Arial" w:cs="Arial"/>
+                <w:sz w:val="20"/>
+              </w:rPr>
+              <w:t>College</w:t>
+            </w:r>
+            <w:r>
+              <w:rPr>
+                <w:rFonts w:ascii="Arial" w:hAnsi="Arial" w:cs="Arial"/>
+                <w:spacing w:val="-7"/>
+                <w:sz w:val="20"/>
+              </w:rPr>
+              <w:t xml:space="preserve"> </w:t>
+            </w:r>
+            <w:r>
+              <w:rPr>
+                <w:rFonts w:ascii="Arial" w:hAnsi="Arial" w:cs="Arial"/>
+                <w:sz w:val="20"/>
+              </w:rPr>
+              <w:t>of</w:t>
+            </w:r>
+            <w:r>
+              <w:rPr>
+                <w:rFonts w:ascii="Arial" w:hAnsi="Arial" w:cs="Arial"/>
                 <w:spacing w:val="-6"/>
                 <w:sz w:val="20"/>
               </w:rPr>
@@ -1686,74 +1446,29 @@
             <w:r>
               <w:rPr>
                 <w:rFonts w:ascii="Arial" w:hAnsi="Arial" w:cs="Arial"/>
-                <w:b/>
-                <w:sz w:val="20"/>
-              </w:rPr>
-              <w:t>KASSANDRA</w:t>
-            </w:r>
-            <w:r>
-              <w:rPr>
-                <w:rFonts w:ascii="Arial" w:hAnsi="Arial" w:cs="Arial"/>
-                <w:b/>
-                <w:spacing w:val="-10"/>
-                <w:sz w:val="20"/>
-              </w:rPr>
-              <w:t xml:space="preserve"> </w:t>
-            </w:r>
-            <w:r>
-              <w:rPr>
-                <w:rFonts w:ascii="Arial" w:hAnsi="Arial" w:cs="Arial"/>
-                <w:b/>
-                <w:sz w:val="20"/>
-              </w:rPr>
-              <w:t>MATIC,</w:t>
-            </w:r>
-            <w:r>
-              <w:rPr>
-                <w:rFonts w:ascii="Arial" w:hAnsi="Arial" w:cs="Arial"/>
-                <w:b/>
-                <w:spacing w:val="-6"/>
-                <w:sz w:val="20"/>
-              </w:rPr>
-              <w:t xml:space="preserve"> </w:t>
-            </w:r>
-            <w:r>
-              <w:rPr>
-                <w:rFonts w:ascii="Arial" w:hAnsi="Arial" w:cs="Arial"/>
-                <w:b/>
-                <w:spacing w:val="-4"/>
-                <w:sz w:val="20"/>
-              </w:rPr>
-              <w:t>BSIT</w:t>
-            </w:r>
-          </w:p>
-          <w:p>
-            <w:pPr>
-              <w:pStyle w:val="TableParagraph"/>
-              <w:spacing w:before="3"/>
-              <w:rPr>
-                <w:rFonts w:ascii="Arial" w:hAnsi="Arial" w:cs="Arial"/>
-                <w:sz w:val="20"/>
-              </w:rPr>
-            </w:pPr>
-            <w:r>
-              <w:rPr>
-                <w:rFonts w:ascii="Arial" w:hAnsi="Arial" w:cs="Arial"/>
-                <w:sz w:val="20"/>
-              </w:rPr>
-              <w:t xml:space="preserve">                                                                                                                                    </w:t>
-            </w:r>
-            <w:r>
-              <w:rPr>
-                <w:rFonts w:ascii="Arial" w:hAnsi="Arial" w:cs="Arial"/>
-                <w:sz w:val="20"/>
-              </w:rPr>
-              <w:t>Immersion</w:t>
-            </w:r>
-            <w:r>
-              <w:rPr>
-                <w:rFonts w:ascii="Arial" w:hAnsi="Arial" w:cs="Arial"/>
-                <w:spacing w:val="-10"/>
+                <w:sz w:val="20"/>
+              </w:rPr>
+              <w:t>Engineering</w:t>
+            </w:r>
+            <w:r>
+              <w:rPr>
+                <w:rFonts w:ascii="Arial" w:hAnsi="Arial" w:cs="Arial"/>
+                <w:spacing w:val="-8"/>
+                <w:sz w:val="20"/>
+              </w:rPr>
+              <w:t xml:space="preserve"> </w:t>
+            </w:r>
+            <w:r>
+              <w:rPr>
+                <w:rFonts w:ascii="Arial" w:hAnsi="Arial" w:cs="Arial"/>
+                <w:sz w:val="20"/>
+              </w:rPr>
+              <w:t>and</w:t>
+            </w:r>
+            <w:r>
+              <w:rPr>
+                <w:rFonts w:ascii="Arial" w:hAnsi="Arial" w:cs="Arial"/>
+                <w:spacing w:val="-8"/>
                 <w:sz w:val="20"/>
               </w:rPr>
               <w:t xml:space="preserve"> </w:t>
@@ -1764,272 +1479,166 @@
                 <w:spacing w:val="-2"/>
                 <w:sz w:val="20"/>
               </w:rPr>
-              <w:t>Adviser</w:t>
-            </w:r>
-          </w:p>
-          <w:p>
-            <w:pPr>
-              <w:pStyle w:val="TableParagraph"/>
-              <w:rPr>
-                <w:rFonts w:ascii="Arial" w:hAnsi="Arial" w:cs="Arial"/>
-                <w:sz w:val="20"/>
-              </w:rPr>
-            </w:pPr>
-          </w:p>
-          <w:p>
-            <w:pPr>
-              <w:pStyle w:val="TableParagraph"/>
-              <w:rPr>
-                <w:rFonts w:ascii="Arial" w:hAnsi="Arial" w:cs="Arial"/>
-                <w:sz w:val="20"/>
-              </w:rPr>
-            </w:pPr>
-          </w:p>
-          <w:p>
-            <w:pPr>
-              <w:pStyle w:val="TableParagraph"/>
-              <w:rPr>
-                <w:rFonts w:ascii="Arial" w:hAnsi="Arial" w:cs="Arial"/>
-                <w:sz w:val="20"/>
-              </w:rPr>
-            </w:pPr>
-          </w:p>
-          <w:p>
-            <w:pPr>
-              <w:pStyle w:val="TableParagraph"/>
-              <w:rPr>
-                <w:rFonts w:ascii="Arial" w:hAnsi="Arial" w:cs="Arial"/>
-                <w:sz w:val="20"/>
-              </w:rPr>
-            </w:pPr>
-          </w:p>
-          <w:p>
-            <w:pPr>
-              <w:pStyle w:val="TableParagraph"/>
-              <w:rPr>
-                <w:rFonts w:ascii="Arial" w:hAnsi="Arial" w:cs="Arial"/>
-                <w:sz w:val="20"/>
-              </w:rPr>
-            </w:pPr>
-            <w:r>
-              <w:rPr>
-                <w:rFonts w:ascii="Arial" w:hAnsi="Arial" w:cs="Arial"/>
-                <w:spacing w:val="-2"/>
-                <w:sz w:val="20"/>
-              </w:rPr>
-              <w:t xml:space="preserve">  </w:t>
-            </w:r>
-            <w:r>
-              <w:rPr>
-                <w:rFonts w:ascii="Arial" w:hAnsi="Arial" w:cs="Arial"/>
-                <w:spacing w:val="-2"/>
-                <w:sz w:val="20"/>
-              </w:rPr>
-              <w:t>Noted:</w:t>
-            </w:r>
-          </w:p>
-          <w:p>
-            <w:pPr>
-              <w:pStyle w:val="TableParagraph"/>
-              <w:spacing w:before="229"/>
-              <w:ind w:right="6981"/>
-              <w:rPr>
-                <w:rFonts w:ascii="Arial" w:hAnsi="Arial" w:cs="Arial"/>
-                <w:b/>
-                <w:sz w:val="20"/>
-              </w:rPr>
-            </w:pPr>
-            <w:r>
-              <w:rPr>
-                <w:rFonts w:ascii="Arial" w:hAnsi="Arial" w:cs="Arial"/>
-                <w:b/>
-                <w:sz w:val="20"/>
-              </w:rPr>
-              <w:t xml:space="preserve"> </w:t>
-            </w:r>
-            <w:r>
-              <w:rPr>
-                <w:rFonts w:ascii="Arial" w:hAnsi="Arial" w:cs="Arial"/>
-                <w:b/>
-                <w:sz w:val="20"/>
-              </w:rPr>
-              <w:t xml:space="preserve"> </w:t>
-            </w:r>
-            <w:r>
-              <w:rPr>
-                <w:rFonts w:ascii="Arial" w:hAnsi="Arial" w:cs="Arial"/>
-                <w:b/>
-                <w:sz w:val="20"/>
-              </w:rPr>
-              <w:t>ENGR.</w:t>
-            </w:r>
-            <w:r>
-              <w:rPr>
-                <w:rFonts w:ascii="Arial" w:hAnsi="Arial" w:cs="Arial"/>
-                <w:b/>
-                <w:spacing w:val="-8"/>
-                <w:sz w:val="20"/>
-              </w:rPr>
-              <w:t xml:space="preserve"> </w:t>
-            </w:r>
-            <w:r>
-              <w:rPr>
-                <w:rFonts w:ascii="Arial" w:hAnsi="Arial" w:cs="Arial"/>
-                <w:b/>
-                <w:sz w:val="20"/>
-              </w:rPr>
-              <w:t>DEXTER</w:t>
-            </w:r>
-            <w:r>
-              <w:rPr>
-                <w:rFonts w:ascii="Arial" w:hAnsi="Arial" w:cs="Arial"/>
-                <w:b/>
-                <w:spacing w:val="-8"/>
-                <w:sz w:val="20"/>
-              </w:rPr>
-              <w:t xml:space="preserve"> </w:t>
-            </w:r>
-            <w:r>
-              <w:rPr>
-                <w:rFonts w:ascii="Arial" w:hAnsi="Arial" w:cs="Arial"/>
-                <w:b/>
-                <w:sz w:val="20"/>
-              </w:rPr>
-              <w:t>HANSEL</w:t>
-            </w:r>
-            <w:r>
-              <w:rPr>
-                <w:rFonts w:ascii="Arial" w:hAnsi="Arial" w:cs="Arial"/>
-                <w:b/>
-                <w:spacing w:val="-5"/>
-                <w:sz w:val="20"/>
-              </w:rPr>
-              <w:t xml:space="preserve"> </w:t>
-            </w:r>
-            <w:r>
-              <w:rPr>
-                <w:rFonts w:ascii="Arial" w:hAnsi="Arial" w:cs="Arial"/>
-                <w:b/>
-                <w:spacing w:val="-2"/>
-                <w:sz w:val="20"/>
-              </w:rPr>
-              <w:t>APNOYAN</w:t>
-            </w:r>
-            <w:r>
-              <w:rPr>
-                <w:rFonts w:ascii="Arial" w:hAnsi="Arial" w:cs="Arial"/>
-                <w:b/>
-                <w:spacing w:val="-2"/>
-                <w:sz w:val="20"/>
-              </w:rPr>
-              <w:t xml:space="preserve">      </w:t>
-            </w:r>
-          </w:p>
-          <w:p>
-            <w:pPr>
-              <w:pStyle w:val="TableParagraph"/>
-              <w:spacing w:before="3"/>
-              <w:rPr>
-                <w:rFonts w:ascii="Century Gothic" w:hAnsi="Century Gothic"/>
-                <w:sz w:val="20"/>
-              </w:rPr>
-            </w:pPr>
-            <w:r>
-              <w:rPr>
-                <w:rFonts w:ascii="Arial" w:hAnsi="Arial" w:cs="Arial"/>
-                <w:sz w:val="20"/>
-              </w:rPr>
-              <w:t xml:space="preserve">  Dean</w:t>
-            </w:r>
-            <w:r>
-              <w:rPr>
-                <w:rFonts w:ascii="Arial" w:hAnsi="Arial" w:cs="Arial"/>
-                <w:sz w:val="20"/>
-              </w:rPr>
-              <w:t>,</w:t>
-            </w:r>
-            <w:r>
-              <w:rPr>
-                <w:rFonts w:ascii="Arial" w:hAnsi="Arial" w:cs="Arial"/>
-                <w:spacing w:val="-9"/>
-                <w:sz w:val="20"/>
-              </w:rPr>
-              <w:t xml:space="preserve"> </w:t>
-            </w:r>
-            <w:r>
-              <w:rPr>
-                <w:rFonts w:ascii="Arial" w:hAnsi="Arial" w:cs="Arial"/>
-                <w:sz w:val="20"/>
-              </w:rPr>
-              <w:t>College</w:t>
-            </w:r>
-            <w:r>
-              <w:rPr>
-                <w:rFonts w:ascii="Arial" w:hAnsi="Arial" w:cs="Arial"/>
-                <w:spacing w:val="-7"/>
-                <w:sz w:val="20"/>
-              </w:rPr>
-              <w:t xml:space="preserve"> </w:t>
-            </w:r>
-            <w:r>
-              <w:rPr>
-                <w:rFonts w:ascii="Arial" w:hAnsi="Arial" w:cs="Arial"/>
-                <w:sz w:val="20"/>
-              </w:rPr>
-              <w:t>of</w:t>
-            </w:r>
-            <w:r>
-              <w:rPr>
-                <w:rFonts w:ascii="Arial" w:hAnsi="Arial" w:cs="Arial"/>
-                <w:spacing w:val="-6"/>
-                <w:sz w:val="20"/>
-              </w:rPr>
-              <w:t xml:space="preserve"> </w:t>
-            </w:r>
-            <w:r>
-              <w:rPr>
-                <w:rFonts w:ascii="Arial" w:hAnsi="Arial" w:cs="Arial"/>
-                <w:sz w:val="20"/>
-              </w:rPr>
-              <w:t>Engineering</w:t>
-            </w:r>
-            <w:r>
-              <w:rPr>
-                <w:rFonts w:ascii="Arial" w:hAnsi="Arial" w:cs="Arial"/>
-                <w:spacing w:val="-8"/>
-                <w:sz w:val="20"/>
-              </w:rPr>
-              <w:t xml:space="preserve"> </w:t>
-            </w:r>
-            <w:r>
-              <w:rPr>
-                <w:rFonts w:ascii="Arial" w:hAnsi="Arial" w:cs="Arial"/>
-                <w:sz w:val="20"/>
-              </w:rPr>
-              <w:t>and</w:t>
-            </w:r>
-            <w:r>
-              <w:rPr>
-                <w:rFonts w:ascii="Arial" w:hAnsi="Arial" w:cs="Arial"/>
-                <w:spacing w:val="-8"/>
-                <w:sz w:val="20"/>
-              </w:rPr>
-              <w:t xml:space="preserve"> </w:t>
-            </w:r>
-            <w:r>
-              <w:rPr>
-                <w:rFonts w:ascii="Arial" w:hAnsi="Arial" w:cs="Arial"/>
-                <w:spacing w:val="-2"/>
-                <w:sz w:val="20"/>
-              </w:rPr>
               <w:t>Architecture</w:t>
             </w:r>
           </w:p>
         </w:tc>
-        <w:bookmarkStart w:id="0" w:name="_GoBack"/>
-        <w:bookmarkEnd w:id="0"/>
       </w:tr>
     </w:tbl>
+    <w:p>
+      <w:pPr>
+        <w:rPr>
+          <w:rFonts w:ascii="Century Gothic" w:hAnsi="Century Gothic"/>
+        </w:rPr>
+      </w:pPr>
+    </w:p>
+    <w:p>
+      <w:pPr>
+        <w:rPr>
+          <w:rFonts w:ascii="Century Gothic" w:hAnsi="Century Gothic"/>
+        </w:rPr>
+      </w:pPr>
+      <w:r>
+        <w:rPr>
+          <w:rFonts w:ascii="Century Gothic" w:hAnsi="Century Gothic"/>
+          <w:noProof/>
+        </w:rPr>
+        <w:lastRenderedPageBreak/>
+        <w:drawing>
+          <wp:inline distT="0" distB="0" distL="0" distR="0" wp14:anchorId="3B8C5955" wp14:editId="7D8D08FD">
+            <wp:extent cx="6841490" cy="9677400"/>
+            <wp:effectExtent l="0" t="0" r="0" b="0"/>
+            <wp:docPr id="3" name="Picture 3"/>
+            <wp:cNvGraphicFramePr>
+              <a:graphicFrameLocks xmlns:a="http://schemas.openxmlformats.org/drawingml/2006/main" noChangeAspect="1"/>
+            </wp:cNvGraphicFramePr>
+            <a:graphic xmlns:a="http://schemas.openxmlformats.org/drawingml/2006/main">
+              <a:graphicData uri="http://schemas.openxmlformats.org/drawingml/2006/picture">
+                <pic:pic xmlns:pic="http://schemas.openxmlformats.org/drawingml/2006/picture">
+                  <pic:nvPicPr>
+                    <pic:cNvPr id="0" name="Picture 1"/>
+                    <pic:cNvPicPr>
+                      <a:picLocks noChangeAspect="1" noChangeArrowheads="1"/>
+                    </pic:cNvPicPr>
+                  </pic:nvPicPr>
+                  <pic:blipFill rotWithShape="1">
+                    <a:blip r:embed="rId9">
+                      <a:extLst>
+                        <a:ext uri="{28A0092B-C50C-407E-A947-70E740481C1C}">
+                          <a14:useLocalDpi xmlns:a14="http://schemas.microsoft.com/office/drawing/2010/main" val="0"/>
+                        </a:ext>
+                      </a:extLst>
+                    </a:blip>
+                    <a:srcRect b="10983"/>
+                    <a:stretch/>
+                  </pic:blipFill>
+                  <pic:spPr bwMode="auto">
+                    <a:xfrm>
+                      <a:off x="0" y="0"/>
+                      <a:ext cx="6841490" cy="9677400"/>
+                    </a:xfrm>
+                    <a:prstGeom prst="rect">
+                      <a:avLst/>
+                    </a:prstGeom>
+                    <a:noFill/>
+                    <a:ln>
+                      <a:noFill/>
+                    </a:ln>
+                    <a:extLst>
+                      <a:ext uri="{53640926-AAD7-44D8-BBD7-CCE9431645EC}">
+                        <a14:shadowObscured xmlns:a14="http://schemas.microsoft.com/office/drawing/2010/main"/>
+                      </a:ext>
+                    </a:extLst>
+                  </pic:spPr>
+                </pic:pic>
+              </a:graphicData>
+            </a:graphic>
+          </wp:inline>
+        </w:drawing>
+      </w:r>
+    </w:p>
+    <w:p>
+      <w:pPr>
+        <w:rPr>
+          <w:rFonts w:ascii="Century Gothic" w:hAnsi="Century Gothic"/>
+        </w:rPr>
+      </w:pPr>
+    </w:p>
+    <w:p>
+      <w:pPr>
+        <w:rPr>
+          <w:rFonts w:ascii="Century Gothic" w:hAnsi="Century Gothic"/>
+        </w:rPr>
+      </w:pPr>
+    </w:p>
+    <w:p>
+      <w:pPr>
+        <w:rPr>
+          <w:rFonts w:ascii="Century Gothic" w:hAnsi="Century Gothic"/>
+        </w:rPr>
+      </w:pPr>
+    </w:p>
+    <w:p>
+      <w:pPr>
+        <w:rPr>
+          <w:rFonts w:ascii="Century Gothic" w:hAnsi="Century Gothic"/>
+        </w:rPr>
+      </w:pPr>
+      <w:r>
+        <w:rPr>
+          <w:rFonts w:ascii="Century Gothic" w:hAnsi="Century Gothic"/>
+          <w:noProof/>
+        </w:rPr>
+        <w:drawing>
+          <wp:inline distT="0" distB="0" distL="0" distR="0" wp14:anchorId="1036D788" wp14:editId="7A1D391D">
+            <wp:extent cx="6841490" cy="9673590"/>
+            <wp:effectExtent l="0" t="0" r="0" b="3810"/>
+            <wp:docPr id="4" name="Picture 4"/>
+            <wp:cNvGraphicFramePr>
+              <a:graphicFrameLocks xmlns:a="http://schemas.openxmlformats.org/drawingml/2006/main" noChangeAspect="1"/>
+            </wp:cNvGraphicFramePr>
+            <a:graphic xmlns:a="http://schemas.openxmlformats.org/drawingml/2006/main">
+              <a:graphicData uri="http://schemas.openxmlformats.org/drawingml/2006/picture">
+                <pic:pic xmlns:pic="http://schemas.openxmlformats.org/drawingml/2006/picture">
+                  <pic:nvPicPr>
+                    <pic:cNvPr id="0" name="Picture 2"/>
+                    <pic:cNvPicPr>
+                      <a:picLocks noChangeAspect="1" noChangeArrowheads="1"/>
+                    </pic:cNvPicPr>
+                  </pic:nvPicPr>
+                  <pic:blipFill>
+                    <a:blip r:embed="rId10">
+                      <a:extLst>
+                        <a:ext uri="{28A0092B-C50C-407E-A947-70E740481C1C}">
+                          <a14:useLocalDpi xmlns:a14="http://schemas.microsoft.com/office/drawing/2010/main" val="0"/>
+                        </a:ext>
+                      </a:extLst>
+                    </a:blip>
+                    <a:srcRect/>
+                    <a:stretch>
+                      <a:fillRect/>
+                    </a:stretch>
+                  </pic:blipFill>
+                  <pic:spPr bwMode="auto">
+                    <a:xfrm>
+                      <a:off x="0" y="0"/>
+                      <a:ext cx="6841490" cy="9673590"/>
+                    </a:xfrm>
+                    <a:prstGeom prst="rect">
+                      <a:avLst/>
+                    </a:prstGeom>
+                    <a:noFill/>
+                    <a:ln>
+                      <a:noFill/>
+                    </a:ln>
+                  </pic:spPr>
+                </pic:pic>
+              </a:graphicData>
+            </a:graphic>
+          </wp:inline>
+        </w:drawing>
+      </w:r>
+    </w:p>
     <w:p>
       <w:pPr>
         <w:rPr>
@@ -2049,7 +1658,7 @@
 </file>
 
 <file path=word/endnotes.xml><?xml version="1.0" encoding="utf-8"?>
-<w:endnotes xmlns:wpc="http://schemas.microsoft.com/office/word/2010/wordprocessingCanvas" xmlns:cx="http://schemas.microsoft.com/office/drawing/2014/chartex" xmlns:mc="http://schemas.openxmlformats.org/markup-compatibility/2006" xmlns:o="urn:schemas-microsoft-com:office:office" xmlns:r="http://schemas.openxmlformats.org/officeDocument/2006/relationships" xmlns:m="http://schemas.openxmlformats.org/officeDocument/2006/math" xmlns:v="urn:schemas-microsoft-com:vml" xmlns:wp14="http://schemas.microsoft.com/office/word/2010/wordprocessingDrawing" xmlns:wp="http://schemas.openxmlformats.org/drawingml/2006/wordprocessingDrawing" xmlns:w10="urn:schemas-microsoft-com:office:word" xmlns:w="http://schemas.openxmlformats.org/wordprocessingml/2006/main" xmlns:w14="http://schemas.microsoft.com/office/word/2010/wordml" xmlns:w15="http://schemas.microsoft.com/office/word/2012/wordml" xmlns:w16se="http://schemas.microsoft.com/office/word/2015/wordml/symex" xmlns:wpg="http://schemas.microsoft.com/office/word/2010/wordprocessingGroup" xmlns:wpi="http://schemas.microsoft.com/office/word/2010/wordprocessingInk" xmlns:wne="http://schemas.microsoft.com/office/word/2006/wordml" xmlns:wps="http://schemas.microsoft.com/office/word/2010/wordprocessingShape" mc:Ignorable="w14 w15 w16se wp14">
+<w:endnotes xmlns:wpc="http://schemas.microsoft.com/office/word/2010/wordprocessingCanvas" xmlns:cx="http://schemas.microsoft.com/office/drawing/2014/chartex" xmlns:cx1="http://schemas.microsoft.com/office/drawing/2015/9/8/chartex" xmlns:cx2="http://schemas.microsoft.com/office/drawing/2015/10/21/chartex" xmlns:cx3="http://schemas.microsoft.com/office/drawing/2016/5/9/chartex" xmlns:cx4="http://schemas.microsoft.com/office/drawing/2016/5/10/chartex" xmlns:cx5="http://schemas.microsoft.com/office/drawing/2016/5/11/chartex" xmlns:cx6="http://schemas.microsoft.com/office/drawing/2016/5/12/chartex" xmlns:cx7="http://schemas.microsoft.com/office/drawing/2016/5/13/chartex" xmlns:cx8="http://schemas.microsoft.com/office/drawing/2016/5/14/chartex" xmlns:mc="http://schemas.openxmlformats.org/markup-compatibility/2006" xmlns:aink="http://schemas.microsoft.com/office/drawing/2016/ink" xmlns:am3d="http://schemas.microsoft.com/office/drawing/2017/model3d" xmlns:o="urn:schemas-microsoft-com:office:office" xmlns:r="http://schemas.openxmlformats.org/officeDocument/2006/relationships" xmlns:m="http://schemas.openxmlformats.org/officeDocument/2006/math" xmlns:v="urn:schemas-microsoft-com:vml" xmlns:wp14="http://schemas.microsoft.com/office/word/2010/wordprocessingDrawing" xmlns:wp="http://schemas.openxmlformats.org/drawingml/2006/wordprocessingDrawing" xmlns:w10="urn:schemas-microsoft-com:office:word" xmlns:w="http://schemas.openxmlformats.org/wordprocessingml/2006/main" xmlns:w14="http://schemas.microsoft.com/office/word/2010/wordml" xmlns:w15="http://schemas.microsoft.com/office/word/2012/wordml" xmlns:w16cex="http://schemas.microsoft.com/office/word/2018/wordml/cex" xmlns:w16cid="http://schemas.microsoft.com/office/word/2016/wordml/cid" xmlns:w16="http://schemas.microsoft.com/office/word/2018/wordml" xmlns:w16sdtdh="http://schemas.microsoft.com/office/word/2020/wordml/sdtdatahash" xmlns:w16se="http://schemas.microsoft.com/office/word/2015/wordml/symex" xmlns:wpg="http://schemas.microsoft.com/office/word/2010/wordprocessingGroup" xmlns:wpi="http://schemas.microsoft.com/office/word/2010/wordprocessingInk" xmlns:wne="http://schemas.microsoft.com/office/word/2006/wordml" xmlns:wps="http://schemas.microsoft.com/office/word/2010/wordprocessingShape" mc:Ignorable="w14 w15 w16se w16cid w16 w16cex w16sdtdh wp14">
   <w:endnote w:type="separator" w:id="-1">
     <w:p>
       <w:r>
@@ -2068,7 +1677,7 @@
 </file>
 
 <file path=word/footnotes.xml><?xml version="1.0" encoding="utf-8"?>
-<w:footnotes xmlns:wpc="http://schemas.microsoft.com/office/word/2010/wordprocessingCanvas" xmlns:cx="http://schemas.microsoft.com/office/drawing/2014/chartex" xmlns:mc="http://schemas.openxmlformats.org/markup-compatibility/2006" xmlns:o="urn:schemas-microsoft-com:office:office" xmlns:r="http://schemas.openxmlformats.org/officeDocument/2006/relationships" xmlns:m="http://schemas.openxmlformats.org/officeDocument/2006/math" xmlns:v="urn:schemas-microsoft-com:vml" xmlns:wp14="http://schemas.microsoft.com/office/word/2010/wordprocessingDrawing" xmlns:wp="http://schemas.openxmlformats.org/drawingml/2006/wordprocessingDrawing" xmlns:w10="urn:schemas-microsoft-com:office:word" xmlns:w="http://schemas.openxmlformats.org/wordprocessingml/2006/main" xmlns:w14="http://schemas.microsoft.com/office/word/2010/wordml" xmlns:w15="http://schemas.microsoft.com/office/word/2012/wordml" xmlns:w16se="http://schemas.microsoft.com/office/word/2015/wordml/symex" xmlns:wpg="http://schemas.microsoft.com/office/word/2010/wordprocessingGroup" xmlns:wpi="http://schemas.microsoft.com/office/word/2010/wordprocessingInk" xmlns:wne="http://schemas.microsoft.com/office/word/2006/wordml" xmlns:wps="http://schemas.microsoft.com/office/word/2010/wordprocessingShape" mc:Ignorable="w14 w15 w16se wp14">
+<w:footnotes xmlns:wpc="http://schemas.microsoft.com/office/word/2010/wordprocessingCanvas" xmlns:cx="http://schemas.microsoft.com/office/drawing/2014/chartex" xmlns:cx1="http://schemas.microsoft.com/office/drawing/2015/9/8/chartex" xmlns:cx2="http://schemas.microsoft.com/office/drawing/2015/10/21/chartex" xmlns:cx3="http://schemas.microsoft.com/office/drawing/2016/5/9/chartex" xmlns:cx4="http://schemas.microsoft.com/office/drawing/2016/5/10/chartex" xmlns:cx5="http://schemas.microsoft.com/office/drawing/2016/5/11/chartex" xmlns:cx6="http://schemas.microsoft.com/office/drawing/2016/5/12/chartex" xmlns:cx7="http://schemas.microsoft.com/office/drawing/2016/5/13/chartex" xmlns:cx8="http://schemas.microsoft.com/office/drawing/2016/5/14/chartex" xmlns:mc="http://schemas.openxmlformats.org/markup-compatibility/2006" xmlns:aink="http://schemas.microsoft.com/office/drawing/2016/ink" xmlns:am3d="http://schemas.microsoft.com/office/drawing/2017/model3d" xmlns:o="urn:schemas-microsoft-com:office:office" xmlns:r="http://schemas.openxmlformats.org/officeDocument/2006/relationships" xmlns:m="http://schemas.openxmlformats.org/officeDocument/2006/math" xmlns:v="urn:schemas-microsoft-com:vml" xmlns:wp14="http://schemas.microsoft.com/office/word/2010/wordprocessingDrawing" xmlns:wp="http://schemas.openxmlformats.org/drawingml/2006/wordprocessingDrawing" xmlns:w10="urn:schemas-microsoft-com:office:word" xmlns:w="http://schemas.openxmlformats.org/wordprocessingml/2006/main" xmlns:w14="http://schemas.microsoft.com/office/word/2010/wordml" xmlns:w15="http://schemas.microsoft.com/office/word/2012/wordml" xmlns:w16cex="http://schemas.microsoft.com/office/word/2018/wordml/cex" xmlns:w16cid="http://schemas.microsoft.com/office/word/2016/wordml/cid" xmlns:w16="http://schemas.microsoft.com/office/word/2018/wordml" xmlns:w16sdtdh="http://schemas.microsoft.com/office/word/2020/wordml/sdtdatahash" xmlns:w16se="http://schemas.microsoft.com/office/word/2015/wordml/symex" xmlns:wpg="http://schemas.microsoft.com/office/word/2010/wordprocessingGroup" xmlns:wpi="http://schemas.microsoft.com/office/word/2010/wordprocessingInk" xmlns:wne="http://schemas.microsoft.com/office/word/2006/wordml" xmlns:wps="http://schemas.microsoft.com/office/word/2010/wordprocessingShape" mc:Ignorable="w14 w15 w16se w16cid w16 w16cex w16sdtdh wp14">
   <w:footnote w:type="separator" w:id="-1">
     <w:p>
       <w:r>
@@ -2087,7 +1696,7 @@
 </file>
 
 <file path=word/styles.xml><?xml version="1.0" encoding="utf-8"?>
-<w:styles xmlns:mc="http://schemas.openxmlformats.org/markup-compatibility/2006" xmlns:r="http://schemas.openxmlformats.org/officeDocument/2006/relationships" xmlns:w="http://schemas.openxmlformats.org/wordprocessingml/2006/main" xmlns:w14="http://schemas.microsoft.com/office/word/2010/wordml" xmlns:w15="http://schemas.microsoft.com/office/word/2012/wordml" xmlns:w16se="http://schemas.microsoft.com/office/word/2015/wordml/symex" mc:Ignorable="w14 w15 w16se">
+<w:styles xmlns:mc="http://schemas.openxmlformats.org/markup-compatibility/2006" xmlns:r="http://schemas.openxmlformats.org/officeDocument/2006/relationships" xmlns:w="http://schemas.openxmlformats.org/wordprocessingml/2006/main" xmlns:w14="http://schemas.microsoft.com/office/word/2010/wordml" xmlns:w15="http://schemas.microsoft.com/office/word/2012/wordml" xmlns:w16cex="http://schemas.microsoft.com/office/word/2018/wordml/cex" xmlns:w16cid="http://schemas.microsoft.com/office/word/2016/wordml/cid" xmlns:w16="http://schemas.microsoft.com/office/word/2018/wordml" xmlns:w16sdtdh="http://schemas.microsoft.com/office/word/2020/wordml/sdtdatahash" xmlns:w16se="http://schemas.microsoft.com/office/word/2015/wordml/symex" mc:Ignorable="w14 w15 w16se w16cid w16 w16cex w16sdtdh">
   <w:docDefaults>
     <w:rPrDefault>
       <w:rPr>
@@ -2105,7 +1714,7 @@
       </w:pPr>
     </w:pPrDefault>
   </w:docDefaults>
-  <w:latentStyles w:defLockedState="0" w:defUIPriority="99" w:defSemiHidden="0" w:defUnhideWhenUsed="0" w:defQFormat="0" w:count="371">
+  <w:latentStyles w:defLockedState="0" w:defUIPriority="99" w:defSemiHidden="0" w:defUnhideWhenUsed="0" w:defQFormat="0" w:count="376">
     <w:lsdException w:name="Normal" w:uiPriority="0" w:qFormat="1"/>
     <w:lsdException w:name="heading 1" w:uiPriority="9" w:qFormat="1"/>
     <w:lsdException w:name="heading 2" w:semiHidden="1" w:uiPriority="9" w:unhideWhenUsed="1" w:qFormat="1"/>
@@ -2211,7 +1820,6 @@
     <w:lsdException w:name="HTML Sample" w:semiHidden="1" w:unhideWhenUsed="1"/>
     <w:lsdException w:name="HTML Typewriter" w:semiHidden="1" w:unhideWhenUsed="1"/>
     <w:lsdException w:name="HTML Variable" w:semiHidden="1" w:unhideWhenUsed="1"/>
-    <w:lsdException w:name="Normal Table" w:semiHidden="1" w:unhideWhenUsed="1"/>
     <w:lsdException w:name="annotation subject" w:semiHidden="1" w:unhideWhenUsed="1"/>
     <w:lsdException w:name="No List" w:semiHidden="1" w:unhideWhenUsed="1"/>
     <w:lsdException w:name="Outline List 1" w:semiHidden="1" w:unhideWhenUsed="1"/>
@@ -2254,11 +1862,8 @@
     <w:lsdException w:name="Table Contemporary" w:semiHidden="1" w:unhideWhenUsed="1"/>
     <w:lsdException w:name="Table Elegant" w:semiHidden="1" w:unhideWhenUsed="1"/>
     <w:lsdException w:name="Table Professional" w:semiHidden="1" w:unhideWhenUsed="1"/>
-    <w:lsdException w:name="Table Subtle 1" w:semiHidden="1" w:unhideWhenUsed="1"/>
     <w:lsdException w:name="Table Subtle 2" w:semiHidden="1" w:unhideWhenUsed="1"/>
     <w:lsdException w:name="Table Web 1" w:semiHidden="1" w:unhideWhenUsed="1"/>
-    <w:lsdException w:name="Table Web 2" w:semiHidden="1" w:unhideWhenUsed="1"/>
-    <w:lsdException w:name="Table Web 3" w:semiHidden="1" w:unhideWhenUsed="1"/>
     <w:lsdException w:name="Balloon Text" w:semiHidden="1" w:unhideWhenUsed="1"/>
     <w:lsdException w:name="Table Grid" w:uiPriority="39"/>
     <w:lsdException w:name="Table Theme" w:semiHidden="1" w:unhideWhenUsed="1"/>
@@ -2477,6 +2082,11 @@
     <w:lsdException w:name="List Table 5 Dark Accent 6" w:uiPriority="50"/>
     <w:lsdException w:name="List Table 6 Colorful Accent 6" w:uiPriority="51"/>
     <w:lsdException w:name="List Table 7 Colorful Accent 6" w:uiPriority="52"/>
+    <w:lsdException w:name="Mention" w:semiHidden="1" w:unhideWhenUsed="1"/>
+    <w:lsdException w:name="Smart Hyperlink" w:semiHidden="1" w:unhideWhenUsed="1"/>
+    <w:lsdException w:name="Hashtag" w:semiHidden="1" w:unhideWhenUsed="1"/>
+    <w:lsdException w:name="Unresolved Mention" w:semiHidden="1" w:unhideWhenUsed="1"/>
+    <w:lsdException w:name="Smart Link" w:semiHidden="1" w:unhideWhenUsed="1"/>
   </w:latentStyles>
   <w:style w:type="paragraph" w:default="1" w:styleId="Normal">
     <w:name w:val="Normal"/>
@@ -2486,7 +2096,6 @@
   <w:style w:type="character" w:default="1" w:styleId="DefaultParagraphFont">
     <w:name w:val="Default Paragraph Font"/>
     <w:uiPriority w:val="1"/>
-    <w:semiHidden/>
     <w:unhideWhenUsed/>
   </w:style>
   <w:style w:type="table" w:default="1" w:styleId="TableNormal">
